--- a/Práctica 3 - Métodos de clasificación/Manual de usuario.docx
+++ b/Práctica 3 - Métodos de clasificación/Manual de usuario.docx
@@ -13,6 +13,8 @@
           <w:u w:val="single"/>
         </w:rPr>
       </w:pPr>
+      <w:bookmarkStart w:id="0" w:name="_GoBack"/>
+      <w:bookmarkEnd w:id="0"/>
       <w:r>
         <w:rPr>
           <w:rFonts w:ascii="Century Gothic" w:hAnsi="Century Gothic"/>
@@ -196,19 +198,7 @@
         <w:rPr>
           <w:rFonts w:ascii="Century Gothic" w:hAnsi="Century Gothic"/>
         </w:rPr>
-        <w:t>Para que el programa pueda interpretar los ficheros pasados por parámetro</w:t>
-      </w:r>
-      <w:r>
-        <w:rPr>
-          <w:rFonts w:ascii="Century Gothic" w:hAnsi="Century Gothic"/>
-        </w:rPr>
-        <w:t xml:space="preserve"> que contienen las muestras</w:t>
-      </w:r>
-      <w:r>
-        <w:rPr>
-          <w:rFonts w:ascii="Century Gothic" w:hAnsi="Century Gothic"/>
-        </w:rPr>
-        <w:t xml:space="preserve"> éstos deben tener un formato determinado descrito a continuación.</w:t>
+        <w:t>Para que el programa pueda interpretar los ficheros pasados por parámetro que contienen las muestras éstos deben tener un formato determinado descrito a continuación.</w:t>
       </w:r>
     </w:p>
     <w:p>
@@ -222,11 +212,6 @@
           <w:rFonts w:ascii="Century Gothic" w:hAnsi="Century Gothic"/>
         </w:rPr>
         <w:tab/>
-      </w:r>
-      <w:r>
-        <w:rPr>
-          <w:rFonts w:ascii="Century Gothic" w:hAnsi="Century Gothic"/>
-        </w:rPr>
         <w:t xml:space="preserve">El fichero debe contener los cuatro valores de la muestra a clasificar </w:t>
       </w:r>
       <w:r>
@@ -280,7 +265,7 @@
           <w:noProof/>
         </w:rPr>
         <w:drawing>
-          <wp:inline distT="0" distB="0" distL="0" distR="0" wp14:anchorId="4742ED81" wp14:editId="2F33CD6F">
+          <wp:inline distT="0" distB="0" distL="0" distR="0" wp14:anchorId="6E04FC5A" wp14:editId="5051F15F">
             <wp:extent cx="1238250" cy="219075"/>
             <wp:effectExtent l="0" t="0" r="0" b="9525"/>
             <wp:docPr id="2" name="Imagen 2"/>
@@ -379,25 +364,7 @@
           <w:rFonts w:ascii="Century Gothic" w:hAnsi="Century Gothic"/>
         </w:rPr>
         <w:tab/>
-        <w:t xml:space="preserve">Como se explica en la </w:t>
-      </w:r>
-      <w:r>
-        <w:rPr>
-          <w:rFonts w:ascii="Century Gothic" w:hAnsi="Century Gothic"/>
-        </w:rPr>
-        <w:t>introducción</w:t>
-      </w:r>
-      <w:r>
-        <w:rPr>
-          <w:rFonts w:ascii="Century Gothic" w:hAnsi="Century Gothic"/>
-        </w:rPr>
-        <w:t xml:space="preserve"> es fundamental que a la hora de ejecutar el programa</w:t>
-      </w:r>
-      <w:r>
-        <w:rPr>
-          <w:rFonts w:ascii="Century Gothic" w:hAnsi="Century Gothic"/>
-        </w:rPr>
-        <w:t xml:space="preserve"> tanto el fichero </w:t>
+        <w:t xml:space="preserve">Como se explica en la introducción es fundamental que a la hora de ejecutar el programa tanto el fichero </w:t>
       </w:r>
       <w:r>
         <w:rPr>
@@ -410,25 +377,7 @@
         <w:rPr>
           <w:rFonts w:ascii="Century Gothic" w:hAnsi="Century Gothic"/>
         </w:rPr>
-        <w:t xml:space="preserve"> como</w:t>
-      </w:r>
-      <w:r>
-        <w:rPr>
-          <w:rFonts w:ascii="Century Gothic" w:hAnsi="Century Gothic"/>
-        </w:rPr>
-        <w:t xml:space="preserve"> los ficheros de </w:t>
-      </w:r>
-      <w:r>
-        <w:rPr>
-          <w:rFonts w:ascii="Century Gothic" w:hAnsi="Century Gothic"/>
-        </w:rPr>
-        <w:t>muestras</w:t>
-      </w:r>
-      <w:r>
-        <w:rPr>
-          <w:rFonts w:ascii="Century Gothic" w:hAnsi="Century Gothic"/>
-        </w:rPr>
-        <w:t xml:space="preserve"> se encuentren en la misma carpeta que el archivo ejecutable.</w:t>
+        <w:t xml:space="preserve"> como los ficheros de muestras se encuentren en la misma carpeta que el archivo ejecutable.</w:t>
       </w:r>
     </w:p>
     <w:p>
@@ -507,31 +456,7 @@
           <w:rFonts w:ascii="Century Gothic" w:hAnsi="Century Gothic"/>
         </w:rPr>
         <w:tab/>
-        <w:t xml:space="preserve">Sin embargo, para facilitar la ejecución, se han adjuntado dos archivos ejecutables: </w:t>
-      </w:r>
-      <w:r>
-        <w:rPr>
-          <w:rFonts w:ascii="Century Gothic" w:hAnsi="Century Gothic"/>
-        </w:rPr>
-        <w:t>CM</w:t>
-      </w:r>
-      <w:r>
-        <w:rPr>
-          <w:rFonts w:ascii="Century Gothic" w:hAnsi="Century Gothic"/>
-        </w:rPr>
-        <w:t>.jar y EJECUTAR_</w:t>
-      </w:r>
-      <w:r>
-        <w:rPr>
-          <w:rFonts w:ascii="Century Gothic" w:hAnsi="Century Gothic"/>
-        </w:rPr>
-        <w:t>CM</w:t>
-      </w:r>
-      <w:r>
-        <w:rPr>
-          <w:rFonts w:ascii="Century Gothic" w:hAnsi="Century Gothic"/>
-        </w:rPr>
-        <w:t xml:space="preserve">.jar. El primer archivo se corresponde con el ejecutable del programa que se podría ejecutar en la terminal de Windows mediante el comando </w:t>
+        <w:t xml:space="preserve">Sin embargo, para facilitar la ejecución, se han adjuntado dos archivos ejecutables: CM.jar y EJECUTAR_CM.jar. El primer archivo se corresponde con el ejecutable del programa que se podría ejecutar en la terminal de Windows mediante el comando </w:t>
       </w:r>
       <w:r>
         <w:rPr>
@@ -751,7 +676,7 @@
           <w:noProof/>
         </w:rPr>
         <w:drawing>
-          <wp:inline distT="0" distB="0" distL="0" distR="0" wp14:anchorId="634AE1FB" wp14:editId="1AE2AE97">
+          <wp:inline distT="0" distB="0" distL="0" distR="0" wp14:anchorId="72A599E8" wp14:editId="560E55A9">
             <wp:extent cx="4572000" cy="1847850"/>
             <wp:effectExtent l="0" t="0" r="0" b="0"/>
             <wp:docPr id="1" name="Imagen 1"/>
@@ -873,7 +798,7 @@
           <w:noProof/>
         </w:rPr>
         <w:drawing>
-          <wp:inline distT="0" distB="0" distL="0" distR="0" wp14:anchorId="7FFA3EA4" wp14:editId="004501FA">
+          <wp:inline distT="0" distB="0" distL="0" distR="0" wp14:anchorId="7EF92250" wp14:editId="36A642CF">
             <wp:extent cx="5400040" cy="2380615"/>
             <wp:effectExtent l="0" t="0" r="0" b="635"/>
             <wp:docPr id="3" name="Imagen 3"/>
@@ -1047,7 +972,7 @@
         </w:rPr>
         <w:lastRenderedPageBreak/>
         <w:drawing>
-          <wp:inline distT="0" distB="0" distL="0" distR="0" wp14:anchorId="339B5427" wp14:editId="07CD1B49">
+          <wp:inline distT="0" distB="0" distL="0" distR="0" wp14:anchorId="235DE0D5" wp14:editId="638718DA">
             <wp:extent cx="5400040" cy="1426210"/>
             <wp:effectExtent l="0" t="0" r="0" b="2540"/>
             <wp:docPr id="5" name="Imagen 5"/>
@@ -1167,7 +1092,7 @@
           <w:noProof/>
         </w:rPr>
         <w:drawing>
-          <wp:inline distT="0" distB="0" distL="0" distR="0" wp14:anchorId="76A3C68C" wp14:editId="23DF4CB9">
+          <wp:inline distT="0" distB="0" distL="0" distR="0" wp14:anchorId="50D15C5B" wp14:editId="0AD0DDE3">
             <wp:extent cx="5400040" cy="1610360"/>
             <wp:effectExtent l="0" t="0" r="0" b="8890"/>
             <wp:docPr id="6" name="Imagen 6"/>
@@ -1271,8 +1196,6 @@
         </w:rPr>
         <w:t>En este punto el usuario puede elegir entre terminar la ejecución del programa, para lo cual introducirá un 0, o elegir otro método de clasificación.</w:t>
       </w:r>
-      <w:bookmarkStart w:id="0" w:name="_GoBack"/>
-      <w:bookmarkEnd w:id="0"/>
     </w:p>
     <w:sectPr>
       <w:pgSz w:w="11906" w:h="16838"/>
@@ -2161,7 +2084,7 @@
 </file>
 
 <file path=customXml/itemProps1.xml><?xml version="1.0" encoding="utf-8"?>
-<ds:datastoreItem xmlns:ds="http://schemas.openxmlformats.org/officeDocument/2006/customXml" ds:itemID="{4007401A-2D2A-49B8-A467-14E20DDC2A2E}">
+<ds:datastoreItem xmlns:ds="http://schemas.openxmlformats.org/officeDocument/2006/customXml" ds:itemID="{1873E727-57A2-4B1E-9260-ABFDA3BDD5F5}">
   <ds:schemaRefs>
     <ds:schemaRef ds:uri="http://schemas.openxmlformats.org/officeDocument/2006/bibliography"/>
   </ds:schemaRefs>
